--- a/Resumes/Resume-AniketTambay.docx
+++ b/Resumes/Resume-AniketTambay.docx
@@ -12,8 +12,6 @@
           <w:szCs w:val="22"/>
         </w:rPr>
       </w:pPr>
-      <w:bookmarkStart w:id="0" w:name="_GoBack"/>
-      <w:bookmarkEnd w:id="0"/>
       <w:r>
         <w:rPr>
           <w:rFonts w:ascii="Arial" w:hAnsi="Arial" w:cs="Arial"/>
@@ -588,7 +586,7 @@
           </mc:Choice>
           <mc:Fallback>
             <w:pict>
-              <v:line w14:anchorId="51E715DD" id="Straight Connector 7" o:spid="_x0000_s1026" style="position:absolute;z-index:251655680;visibility:visible;mso-wrap-style:square;mso-wrap-distance-left:9pt;mso-wrap-distance-top:0;mso-wrap-distance-right:9pt;mso-wrap-distance-bottom:0;mso-position-horizontal:absolute;mso-position-horizontal-relative:text;mso-position-vertical:absolute;mso-position-vertical-relative:text" from="-19.5pt,12.4pt" to="492.65pt,14pt" o:gfxdata="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" strokecolor="black [3040]"/>
+              <v:line w14:anchorId="098906A0" id="Straight Connector 7" o:spid="_x0000_s1026" style="position:absolute;z-index:251655680;visibility:visible;mso-wrap-style:square;mso-wrap-distance-left:9pt;mso-wrap-distance-top:0;mso-wrap-distance-right:9pt;mso-wrap-distance-bottom:0;mso-position-horizontal:absolute;mso-position-horizontal-relative:text;mso-position-vertical:absolute;mso-position-vertical-relative:text" from="-19.5pt,12.4pt" to="492.65pt,14pt" o:gfxdata="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" strokecolor="black [3040]"/>
             </w:pict>
           </mc:Fallback>
         </mc:AlternateContent>
@@ -1177,7 +1175,7 @@
           </mc:Choice>
           <mc:Fallback>
             <w:pict>
-              <v:line w14:anchorId="5021569C" id="Straight Connector 8" o:spid="_x0000_s1026" style="position:absolute;z-index:251657728;visibility:visible;mso-wrap-style:square;mso-wrap-distance-left:9pt;mso-wrap-distance-top:0;mso-wrap-distance-right:9pt;mso-wrap-distance-bottom:0;mso-position-horizontal:absolute;mso-position-horizontal-relative:text;mso-position-vertical:absolute;mso-position-vertical-relative:text" from="-19.8pt,3.9pt" to="492.4pt,5.55pt" o:gfxdata="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" strokecolor="black [3040]"/>
+              <v:line w14:anchorId="4F00731B" id="Straight Connector 8" o:spid="_x0000_s1026" style="position:absolute;z-index:251657728;visibility:visible;mso-wrap-style:square;mso-wrap-distance-left:9pt;mso-wrap-distance-top:0;mso-wrap-distance-right:9pt;mso-wrap-distance-bottom:0;mso-position-horizontal:absolute;mso-position-horizontal-relative:text;mso-position-vertical:absolute;mso-position-vertical-relative:text" from="-19.8pt,3.9pt" to="492.4pt,5.55pt" o:gfxdata="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" strokecolor="black [3040]"/>
             </w:pict>
           </mc:Fallback>
         </mc:AlternateContent>
@@ -1214,6 +1212,8 @@
         </w:rPr>
         <w:t>xperience</w:t>
       </w:r>
+      <w:bookmarkStart w:id="0" w:name="_GoBack"/>
+      <w:bookmarkEnd w:id="0"/>
     </w:p>
     <w:p>
       <w:pPr>
@@ -2427,7 +2427,7 @@
           </mc:Choice>
           <mc:Fallback>
             <w:pict>
-              <v:line w14:anchorId="1E65E975" id="Straight Connector 9" o:spid="_x0000_s1026" style="position:absolute;z-index:251655168;visibility:visible;mso-wrap-style:square;mso-wrap-distance-left:9pt;mso-wrap-distance-top:0;mso-wrap-distance-right:9pt;mso-wrap-distance-bottom:0;mso-position-horizontal:absolute;mso-position-horizontal-relative:text;mso-position-vertical:absolute;mso-position-vertical-relative:text" from="-31.6pt,15.8pt" to="480.55pt,17.4pt" o:gfxdata="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" strokecolor="black [3040]"/>
+              <v:line w14:anchorId="02446355" id="Straight Connector 9" o:spid="_x0000_s1026" style="position:absolute;z-index:251655168;visibility:visible;mso-wrap-style:square;mso-wrap-distance-left:9pt;mso-wrap-distance-top:0;mso-wrap-distance-right:9pt;mso-wrap-distance-bottom:0;mso-position-horizontal:absolute;mso-position-horizontal-relative:text;mso-position-vertical:absolute;mso-position-vertical-relative:text" from="-31.6pt,15.8pt" to="480.55pt,17.4pt" o:gfxdata="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" strokecolor="black [3040]"/>
             </w:pict>
           </mc:Fallback>
         </mc:AlternateContent>
@@ -3358,7 +3358,7 @@
           </mc:Choice>
           <mc:Fallback>
             <w:pict>
-              <v:line w14:anchorId="19792D80" id="Straight Connector 10" o:spid="_x0000_s1026" style="position:absolute;z-index:251662336;visibility:visible;mso-wrap-style:square;mso-wrap-distance-left:9pt;mso-wrap-distance-top:0;mso-wrap-distance-right:9pt;mso-wrap-distance-bottom:0;mso-position-horizontal:absolute;mso-position-horizontal-relative:text;mso-position-vertical:absolute;mso-position-vertical-relative:text" from="-23.7pt,14.85pt" to="488.5pt,16.5pt" o:gfxdata="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" strokecolor="black [3040]"/>
+              <v:line w14:anchorId="45BBDBFF" id="Straight Connector 10" o:spid="_x0000_s1026" style="position:absolute;z-index:251662336;visibility:visible;mso-wrap-style:square;mso-wrap-distance-left:9pt;mso-wrap-distance-top:0;mso-wrap-distance-right:9pt;mso-wrap-distance-bottom:0;mso-position-horizontal:absolute;mso-position-horizontal-relative:text;mso-position-vertical:absolute;mso-position-vertical-relative:text" from="-23.7pt,14.85pt" to="488.5pt,16.5pt" o:gfxdata="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" strokecolor="black [3040]"/>
             </w:pict>
           </mc:Fallback>
         </mc:AlternateContent>
@@ -6552,7 +6552,7 @@
 </file>
 
 <file path=customXml/itemProps2.xml><?xml version="1.0" encoding="utf-8"?>
-<ds:datastoreItem xmlns:ds="http://schemas.openxmlformats.org/officeDocument/2006/customXml" ds:itemID="{3E30756E-D0C4-4E8D-8E5E-AE3535CCCCBB}">
+<ds:datastoreItem xmlns:ds="http://schemas.openxmlformats.org/officeDocument/2006/customXml" ds:itemID="{7988C2EF-8912-4854-ABFD-014CB2B9B04B}">
   <ds:schemaRefs>
     <ds:schemaRef ds:uri="http://schemas.openxmlformats.org/officeDocument/2006/bibliography"/>
   </ds:schemaRefs>
